--- a/final.docx
+++ b/final.docx
@@ -23,8 +23,6 @@
         </w:rPr>
         <w:t>`</w:t>
       </w:r>
-      <w:bookmarkStart w:id="0" w:name="_GoBack"/>
-      <w:bookmarkEnd w:id="0"/>
     </w:p>
     <w:p>
       <w:pPr>
@@ -46,7 +44,7 @@
           <w:b/>
           <w:lang w:val="en"/>
         </w:rPr>
-        <w:t>The goal of this study is</w:t>
+        <w:t xml:space="preserve">The goal of this </w:t>
       </w:r>
       <w:r>
         <w:rPr>
@@ -54,7 +52,7 @@
           <w:b/>
           <w:lang w:val="en"/>
         </w:rPr>
-        <w:t xml:space="preserve"> to innovate the payment system in the cafeteria of University of St.</w:t>
+        <w:t>project</w:t>
       </w:r>
       <w:r>
         <w:rPr>
@@ -62,52 +60,26 @@
           <w:b/>
           <w:lang w:val="en"/>
         </w:rPr>
-        <w:t xml:space="preserve"> </w:t>
-      </w:r>
-      <w:proofErr w:type="spellStart"/>
+        <w:t xml:space="preserve"> is</w:t>
+      </w:r>
       <w:r>
         <w:rPr>
           <w:rFonts w:asciiTheme="majorHAnsi" w:hAnsiTheme="majorHAnsi" w:cs="Calibri Light"/>
           <w:b/>
           <w:lang w:val="en"/>
         </w:rPr>
-        <w:t>Lasalle</w:t>
-      </w:r>
-      <w:proofErr w:type="spellEnd"/>
+        <w:t xml:space="preserve"> to innovate the payment system in the cafeteria of </w:t>
+      </w:r>
       <w:r>
         <w:rPr>
           <w:rFonts w:asciiTheme="majorHAnsi" w:hAnsiTheme="majorHAnsi" w:cs="Calibri Light"/>
           <w:b/>
           <w:lang w:val="en"/>
         </w:rPr>
-        <w:t xml:space="preserve"> for the I</w:t>
-      </w:r>
-      <w:r>
-        <w:rPr>
-          <w:rFonts w:asciiTheme="majorHAnsi" w:hAnsiTheme="majorHAnsi" w:cs="Calibri Light"/>
-          <w:b/>
-          <w:lang w:val="en"/>
-        </w:rPr>
-        <w:t xml:space="preserve">.s Students. Implementing </w:t>
-      </w:r>
-      <w:proofErr w:type="spellStart"/>
-      <w:r>
-        <w:rPr>
-          <w:rFonts w:asciiTheme="majorHAnsi" w:hAnsiTheme="majorHAnsi" w:cs="Calibri Light"/>
-          <w:b/>
-          <w:lang w:val="en"/>
-        </w:rPr>
-        <w:t>Rf</w:t>
-      </w:r>
-      <w:proofErr w:type="spellEnd"/>
-      <w:r>
-        <w:rPr>
-          <w:rFonts w:asciiTheme="majorHAnsi" w:hAnsiTheme="majorHAnsi" w:cs="Calibri Light"/>
-          <w:b/>
-          <w:lang w:val="en"/>
-        </w:rPr>
-        <w:t>-</w:t>
-      </w:r>
+        <w:t>University of St. La Salle – Integrated School. Implementing RF</w:t>
+      </w:r>
+      <w:bookmarkStart w:id="0" w:name="_GoBack"/>
+      <w:bookmarkEnd w:id="0"/>
       <w:r>
         <w:rPr>
           <w:rFonts w:asciiTheme="majorHAnsi" w:hAnsiTheme="majorHAnsi" w:cs="Calibri Light"/>
@@ -425,13 +397,57 @@
     <w:lsdException w:name="HTML Sample" w:semiHidden="1" w:unhideWhenUsed="1"/>
     <w:lsdException w:name="HTML Typewriter" w:semiHidden="1" w:unhideWhenUsed="1"/>
     <w:lsdException w:name="HTML Variable" w:semiHidden="1" w:unhideWhenUsed="1"/>
+    <w:lsdException w:name="Normal Table" w:semiHidden="1" w:unhideWhenUsed="1"/>
     <w:lsdException w:name="annotation subject" w:semiHidden="1" w:unhideWhenUsed="1"/>
     <w:lsdException w:name="No List" w:semiHidden="1" w:unhideWhenUsed="1"/>
     <w:lsdException w:name="Outline List 1" w:semiHidden="1" w:unhideWhenUsed="1"/>
     <w:lsdException w:name="Outline List 2" w:semiHidden="1" w:unhideWhenUsed="1"/>
     <w:lsdException w:name="Outline List 3" w:semiHidden="1" w:unhideWhenUsed="1"/>
+    <w:lsdException w:name="Table Simple 1" w:semiHidden="1" w:unhideWhenUsed="1"/>
+    <w:lsdException w:name="Table Simple 2" w:semiHidden="1" w:unhideWhenUsed="1"/>
+    <w:lsdException w:name="Table Simple 3" w:semiHidden="1" w:unhideWhenUsed="1"/>
+    <w:lsdException w:name="Table Classic 1" w:semiHidden="1" w:unhideWhenUsed="1"/>
+    <w:lsdException w:name="Table Classic 2" w:semiHidden="1" w:unhideWhenUsed="1"/>
+    <w:lsdException w:name="Table Classic 3" w:semiHidden="1" w:unhideWhenUsed="1"/>
+    <w:lsdException w:name="Table Classic 4" w:semiHidden="1" w:unhideWhenUsed="1"/>
+    <w:lsdException w:name="Table Colorful 1" w:semiHidden="1" w:unhideWhenUsed="1"/>
+    <w:lsdException w:name="Table Colorful 2" w:semiHidden="1" w:unhideWhenUsed="1"/>
+    <w:lsdException w:name="Table Colorful 3" w:semiHidden="1" w:unhideWhenUsed="1"/>
+    <w:lsdException w:name="Table Columns 1" w:semiHidden="1" w:unhideWhenUsed="1"/>
+    <w:lsdException w:name="Table Columns 2" w:semiHidden="1" w:unhideWhenUsed="1"/>
+    <w:lsdException w:name="Table Columns 3" w:semiHidden="1" w:unhideWhenUsed="1"/>
+    <w:lsdException w:name="Table Columns 4" w:semiHidden="1" w:unhideWhenUsed="1"/>
+    <w:lsdException w:name="Table Columns 5" w:semiHidden="1" w:unhideWhenUsed="1"/>
+    <w:lsdException w:name="Table Grid 1" w:semiHidden="1" w:unhideWhenUsed="1"/>
+    <w:lsdException w:name="Table Grid 2" w:semiHidden="1" w:unhideWhenUsed="1"/>
+    <w:lsdException w:name="Table Grid 3" w:semiHidden="1" w:unhideWhenUsed="1"/>
+    <w:lsdException w:name="Table Grid 4" w:semiHidden="1" w:unhideWhenUsed="1"/>
+    <w:lsdException w:name="Table Grid 5" w:semiHidden="1" w:unhideWhenUsed="1"/>
+    <w:lsdException w:name="Table Grid 6" w:semiHidden="1" w:unhideWhenUsed="1"/>
+    <w:lsdException w:name="Table Grid 7" w:semiHidden="1" w:unhideWhenUsed="1"/>
+    <w:lsdException w:name="Table Grid 8" w:semiHidden="1" w:unhideWhenUsed="1"/>
+    <w:lsdException w:name="Table List 1" w:semiHidden="1" w:unhideWhenUsed="1"/>
+    <w:lsdException w:name="Table List 2" w:semiHidden="1" w:unhideWhenUsed="1"/>
+    <w:lsdException w:name="Table List 3" w:semiHidden="1" w:unhideWhenUsed="1"/>
+    <w:lsdException w:name="Table List 4" w:semiHidden="1" w:unhideWhenUsed="1"/>
+    <w:lsdException w:name="Table List 5" w:semiHidden="1" w:unhideWhenUsed="1"/>
+    <w:lsdException w:name="Table List 6" w:semiHidden="1" w:unhideWhenUsed="1"/>
+    <w:lsdException w:name="Table List 7" w:semiHidden="1" w:unhideWhenUsed="1"/>
+    <w:lsdException w:name="Table List 8" w:semiHidden="1" w:unhideWhenUsed="1"/>
+    <w:lsdException w:name="Table 3D effects 1" w:semiHidden="1" w:unhideWhenUsed="1"/>
+    <w:lsdException w:name="Table 3D effects 2" w:semiHidden="1" w:unhideWhenUsed="1"/>
+    <w:lsdException w:name="Table 3D effects 3" w:semiHidden="1" w:unhideWhenUsed="1"/>
+    <w:lsdException w:name="Table Contemporary" w:semiHidden="1" w:unhideWhenUsed="1"/>
+    <w:lsdException w:name="Table Elegant" w:semiHidden="1" w:unhideWhenUsed="1"/>
+    <w:lsdException w:name="Table Professional" w:semiHidden="1" w:unhideWhenUsed="1"/>
+    <w:lsdException w:name="Table Subtle 1" w:semiHidden="1" w:unhideWhenUsed="1"/>
+    <w:lsdException w:name="Table Subtle 2" w:semiHidden="1" w:unhideWhenUsed="1"/>
+    <w:lsdException w:name="Table Web 1" w:semiHidden="1" w:unhideWhenUsed="1"/>
+    <w:lsdException w:name="Table Web 2" w:semiHidden="1" w:unhideWhenUsed="1"/>
+    <w:lsdException w:name="Table Web 3" w:semiHidden="1" w:unhideWhenUsed="1"/>
     <w:lsdException w:name="Balloon Text" w:semiHidden="1" w:unhideWhenUsed="1"/>
     <w:lsdException w:name="Table Grid" w:uiPriority="39"/>
+    <w:lsdException w:name="Table Theme" w:semiHidden="1" w:unhideWhenUsed="1"/>
     <w:lsdException w:name="Placeholder Text" w:semiHidden="1"/>
     <w:lsdException w:name="No Spacing" w:uiPriority="1" w:qFormat="1"/>
     <w:lsdException w:name="Light Shading" w:uiPriority="60"/>
